--- a/BORRADORES CHIAPPERO/Evolución del proyecto.docx
+++ b/BORRADORES CHIAPPERO/Evolución del proyecto.docx
@@ -61,7 +61,154 @@
         <w:rPr>
           <w:rtl w:val="0"/>
         </w:rPr>
-        <w:t xml:space="preserve">Mientras que la entrega actual, Comprar Materiales de Construcción, contará con las siguientes mejoras:</w:t>
+        <w:t xml:space="preserve">La entrega actual, Comprar Materiales de Construcción, contará con las siguientes funcionalidades:</w:t>
+      </w:r>
+    </w:p>
+    <w:p>
+      <w:pPr>
+        <w:numPr>
+          <w:ilvl w:val="0"/>
+          <w:numId w:val="2"/>
+        </w:numPr>
+        <w:ind w:left="720" w:hanging="360"/>
+        <w:rPr>
+          <w:u w:val="none"/>
+        </w:rPr>
+      </w:pPr>
+      <w:r>
+        <w:rPr>
+          <w:rtl w:val="0"/>
+        </w:rPr>
+        <w:t xml:space="preserve">Un contratista podrá generar, editar y cancelar, pedidos de materiales para una obra.</w:t>
+      </w:r>
+    </w:p>
+    <w:p>
+      <w:pPr>
+        <w:numPr>
+          <w:ilvl w:val="0"/>
+          <w:numId w:val="2"/>
+        </w:numPr>
+        <w:ind w:left="720" w:hanging="360"/>
+        <w:rPr>
+          <w:u w:val="none"/>
+        </w:rPr>
+      </w:pPr>
+      <w:r>
+        <w:rPr>
+          <w:rtl w:val="0"/>
+        </w:rPr>
+        <w:t xml:space="preserve">El Encargado de compra de materiales de construcción podrá generar una Orden de Compra a partir de uno o más pedidos.</w:t>
+      </w:r>
+    </w:p>
+    <w:p>
+      <w:pPr>
+        <w:numPr>
+          <w:ilvl w:val="0"/>
+          <w:numId w:val="2"/>
+        </w:numPr>
+        <w:ind w:left="720" w:hanging="360"/>
+        <w:rPr>
+          <w:u w:val="none"/>
+        </w:rPr>
+      </w:pPr>
+      <w:r>
+        <w:rPr>
+          <w:rtl w:val="0"/>
+        </w:rPr>
+        <w:t xml:space="preserve">El Encargado de compra de materiales de construcción podrá dar de alta comprobantes del proveedor una vez que éste responda a la orden de compra.</w:t>
+      </w:r>
+    </w:p>
+    <w:p>
+      <w:pPr>
+        <w:numPr>
+          <w:ilvl w:val="0"/>
+          <w:numId w:val="2"/>
+        </w:numPr>
+        <w:ind w:left="720" w:hanging="360"/>
+        <w:rPr>
+          <w:u w:val="none"/>
+        </w:rPr>
+      </w:pPr>
+      <w:r>
+        <w:rPr>
+          <w:rtl w:val="0"/>
+        </w:rPr>
+        <w:t xml:space="preserve">Chequear cuánto material de construcción se ha utilizado hasta un momento dado en una obra, comparando con el presupuesto con las órdenes de compra emitidas.</w:t>
+      </w:r>
+    </w:p>
+    <w:p>
+      <w:pPr>
+        <w:numPr>
+          <w:ilvl w:val="0"/>
+          <w:numId w:val="2"/>
+        </w:numPr>
+        <w:ind w:left="720" w:hanging="360"/>
+        <w:rPr>
+          <w:u w:val="none"/>
+        </w:rPr>
+      </w:pPr>
+      <w:r>
+        <w:rPr>
+          <w:rtl w:val="0"/>
+        </w:rPr>
+        <w:t xml:space="preserve">Alta, baja y modificación de Proveedores.</w:t>
+      </w:r>
+    </w:p>
+    <w:p>
+      <w:pPr>
+        <w:numPr>
+          <w:ilvl w:val="0"/>
+          <w:numId w:val="2"/>
+        </w:numPr>
+        <w:ind w:left="720" w:hanging="360"/>
+        <w:rPr>
+          <w:u w:val="none"/>
+        </w:rPr>
+      </w:pPr>
+      <w:r>
+        <w:rPr>
+          <w:rtl w:val="0"/>
+        </w:rPr>
+        <w:t xml:space="preserve">Manejo de precios de productos individualmente para cada Proveedor.</w:t>
+      </w:r>
+    </w:p>
+    <w:p>
+      <w:pPr>
+        <w:numPr>
+          <w:ilvl w:val="0"/>
+          <w:numId w:val="2"/>
+        </w:numPr>
+        <w:ind w:left="720" w:hanging="360"/>
+        <w:rPr>
+          <w:u w:val="none"/>
+        </w:rPr>
+      </w:pPr>
+      <w:r>
+        <w:rPr>
+          <w:rtl w:val="0"/>
+        </w:rPr>
+        <w:t xml:space="preserve">Alta, baja y modificación de productos.</w:t>
+      </w:r>
+    </w:p>
+    <w:p>
+      <w:pPr>
+        <w:rPr/>
+      </w:pPr>
+      <w:r>
+        <w:rPr>
+          <w:rtl w:val="0"/>
+        </w:rPr>
+      </w:r>
+    </w:p>
+    <w:p>
+      <w:pPr>
+        <w:rPr/>
+      </w:pPr>
+      <w:r>
+        <w:rPr>
+          <w:rtl w:val="0"/>
+        </w:rPr>
+        <w:t xml:space="preserve">Mientras que en entregas futuras se incluirán las siguientes funcionalidades:</w:t>
       </w:r>
     </w:p>
     <w:p>
@@ -293,8 +440,121 @@
       </w:rPr>
     </w:lvl>
   </w:abstractNum>
+  <w:abstractNum w:abstractNumId="2">
+    <w:lvl w:ilvl="0">
+      <w:start w:val="1"/>
+      <w:numFmt w:val="bullet"/>
+      <w:lvlText w:val="-"/>
+      <w:lvlJc w:val="left"/>
+      <w:pPr>
+        <w:ind w:left="720" w:hanging="360"/>
+      </w:pPr>
+      <w:rPr>
+        <w:u w:val="none"/>
+      </w:rPr>
+    </w:lvl>
+    <w:lvl w:ilvl="1">
+      <w:start w:val="1"/>
+      <w:numFmt w:val="bullet"/>
+      <w:lvlText w:val="-"/>
+      <w:lvlJc w:val="left"/>
+      <w:pPr>
+        <w:ind w:left="1440" w:hanging="360"/>
+      </w:pPr>
+      <w:rPr>
+        <w:u w:val="none"/>
+      </w:rPr>
+    </w:lvl>
+    <w:lvl w:ilvl="2">
+      <w:start w:val="1"/>
+      <w:numFmt w:val="bullet"/>
+      <w:lvlText w:val="-"/>
+      <w:lvlJc w:val="left"/>
+      <w:pPr>
+        <w:ind w:left="2160" w:hanging="360"/>
+      </w:pPr>
+      <w:rPr>
+        <w:u w:val="none"/>
+      </w:rPr>
+    </w:lvl>
+    <w:lvl w:ilvl="3">
+      <w:start w:val="1"/>
+      <w:numFmt w:val="bullet"/>
+      <w:lvlText w:val="-"/>
+      <w:lvlJc w:val="left"/>
+      <w:pPr>
+        <w:ind w:left="2880" w:hanging="360"/>
+      </w:pPr>
+      <w:rPr>
+        <w:u w:val="none"/>
+      </w:rPr>
+    </w:lvl>
+    <w:lvl w:ilvl="4">
+      <w:start w:val="1"/>
+      <w:numFmt w:val="bullet"/>
+      <w:lvlText w:val="-"/>
+      <w:lvlJc w:val="left"/>
+      <w:pPr>
+        <w:ind w:left="3600" w:hanging="360"/>
+      </w:pPr>
+      <w:rPr>
+        <w:u w:val="none"/>
+      </w:rPr>
+    </w:lvl>
+    <w:lvl w:ilvl="5">
+      <w:start w:val="1"/>
+      <w:numFmt w:val="bullet"/>
+      <w:lvlText w:val="-"/>
+      <w:lvlJc w:val="left"/>
+      <w:pPr>
+        <w:ind w:left="4320" w:hanging="360"/>
+      </w:pPr>
+      <w:rPr>
+        <w:u w:val="none"/>
+      </w:rPr>
+    </w:lvl>
+    <w:lvl w:ilvl="6">
+      <w:start w:val="1"/>
+      <w:numFmt w:val="bullet"/>
+      <w:lvlText w:val="-"/>
+      <w:lvlJc w:val="left"/>
+      <w:pPr>
+        <w:ind w:left="5040" w:hanging="360"/>
+      </w:pPr>
+      <w:rPr>
+        <w:u w:val="none"/>
+      </w:rPr>
+    </w:lvl>
+    <w:lvl w:ilvl="7">
+      <w:start w:val="1"/>
+      <w:numFmt w:val="bullet"/>
+      <w:lvlText w:val="-"/>
+      <w:lvlJc w:val="left"/>
+      <w:pPr>
+        <w:ind w:left="5760" w:hanging="360"/>
+      </w:pPr>
+      <w:rPr>
+        <w:u w:val="none"/>
+      </w:rPr>
+    </w:lvl>
+    <w:lvl w:ilvl="8">
+      <w:start w:val="1"/>
+      <w:numFmt w:val="bullet"/>
+      <w:lvlText w:val="-"/>
+      <w:lvlJc w:val="left"/>
+      <w:pPr>
+        <w:ind w:left="6480" w:hanging="360"/>
+      </w:pPr>
+      <w:rPr>
+        <w:u w:val="none"/>
+      </w:rPr>
+    </w:lvl>
+  </w:abstractNum>
   <w:num w:numId="1">
     <w:abstractNumId w:val="1"/>
+  </w:num>
+  <w:num w:numId="2">
+    <w:abstractNumId w:val="2"/>
   </w:num>
 </w:numbering>
 </file>
